--- a/Hanna_Takushevich/reports/Task 08/report8.docx
+++ b/Hanna_Takushevich/reports/Task 08/report8.docx
@@ -185,15 +185,9 @@
     <w:p>
       <w:pPr>
         <w:pStyle w:val="Heading1"/>
-        <w:rPr>
-          <w:lang w:val="ru-RU"/>
-        </w:rPr>
       </w:pPr>
       <w:bookmarkStart w:id="0" w:name="_Toc498199670"/>
       <w:r>
-        <w:rPr>
-          <w:lang w:val="ru-RU"/>
-        </w:rPr>
         <w:lastRenderedPageBreak/>
         <w:t>Data Modeling Task</w:t>
       </w:r>
@@ -820,6 +814,11 @@
       </w:r>
     </w:p>
     <w:p>
+      <w:pPr>
+        <w:rPr>
+          <w:lang w:val="ru-RU"/>
+        </w:rPr>
+      </w:pPr>
       <w:r>
         <w:rPr>
           <w:lang w:val="ru-RU"/>
@@ -837,31 +836,19 @@
       <w:proofErr w:type="spellEnd"/>
       <w:proofErr w:type="gramEnd"/>
       <w:r>
-        <w:t xml:space="preserve">    -  </w:t>
-      </w:r>
-      <w:proofErr w:type="spellStart"/>
-      <w:r>
-        <w:t>обозначение</w:t>
-      </w:r>
-      <w:proofErr w:type="spellEnd"/>
-      <w:r>
-        <w:t xml:space="preserve"> </w:t>
-      </w:r>
-      <w:proofErr w:type="spellStart"/>
-      <w:r>
-        <w:t>месяца</w:t>
-      </w:r>
-      <w:proofErr w:type="spellEnd"/>
-      <w:r>
-        <w:t xml:space="preserve"> и </w:t>
-      </w:r>
-      <w:proofErr w:type="spellStart"/>
-      <w:r>
-        <w:t>года</w:t>
-      </w:r>
-      <w:proofErr w:type="spellEnd"/>
-    </w:p>
-    <w:p/>
+        <w:rPr>
+          <w:lang w:val="ru-RU"/>
+        </w:rPr>
+        <w:t xml:space="preserve">    -  обозначение месяца и года</w:t>
+      </w:r>
+    </w:p>
+    <w:p>
+      <w:pPr>
+        <w:rPr>
+          <w:lang w:val="ru-RU"/>
+        </w:rPr>
+      </w:pPr>
+    </w:p>
     <w:p>
       <w:r>
         <w:t xml:space="preserve">Script with creation and filling can be found </w:t>
@@ -878,8 +865,6 @@
         </w:rPr>
         <w:t>.</w:t>
       </w:r>
-      <w:bookmarkStart w:id="1" w:name="_GoBack"/>
-      <w:bookmarkEnd w:id="1"/>
     </w:p>
     <w:p/>
     <w:p>
@@ -901,54 +886,48 @@
       <w:pPr>
         <w:pStyle w:val="Heading1"/>
       </w:pPr>
-      <w:bookmarkStart w:id="2" w:name="_Toc498199671"/>
+      <w:bookmarkStart w:id="1" w:name="_Toc498199671"/>
       <w:r>
         <w:lastRenderedPageBreak/>
         <w:t>Analytical task</w:t>
       </w:r>
-      <w:bookmarkEnd w:id="2"/>
+      <w:bookmarkEnd w:id="1"/>
       <w:r>
         <w:t xml:space="preserve"> </w:t>
       </w:r>
     </w:p>
     <w:p>
       <w:pPr>
-        <w:rPr>
-          <w:color w:val="000000" w:themeColor="text1"/>
-        </w:rPr>
-      </w:pPr>
-      <w:r>
-        <w:rPr>
-          <w:rFonts w:ascii="Arial" w:hAnsi="Arial" w:cs="Arial"/>
-          <w:color w:val="000000" w:themeColor="text1"/>
-        </w:rPr>
-        <w:t>M</w:t>
-      </w:r>
-      <w:proofErr w:type="spellStart"/>
-      <w:r>
         <w:rPr>
           <w:rFonts w:ascii="Arial" w:hAnsi="Arial" w:cs="Arial"/>
           <w:color w:val="000000" w:themeColor="text1"/>
           <w:lang w:val="en"/>
         </w:rPr>
-        <w:t>odel</w:t>
-      </w:r>
-      <w:proofErr w:type="spellEnd"/>
+      </w:pPr>
+      <w:r>
+        <w:rPr>
+          <w:rFonts w:ascii="Arial" w:hAnsi="Arial" w:cs="Arial"/>
+          <w:color w:val="000000" w:themeColor="text1"/>
+        </w:rPr>
+        <w:t>M</w:t>
+      </w:r>
+      <w:proofErr w:type="spellStart"/>
       <w:r>
         <w:rPr>
           <w:rFonts w:ascii="Arial" w:hAnsi="Arial" w:cs="Arial"/>
           <w:color w:val="000000" w:themeColor="text1"/>
           <w:lang w:val="en"/>
         </w:rPr>
-        <w:t xml:space="preserve"> of 3NF</w:t>
-      </w:r>
+        <w:t>odel</w:t>
+      </w:r>
+      <w:proofErr w:type="spellEnd"/>
       <w:r>
         <w:rPr>
           <w:rFonts w:ascii="Arial" w:hAnsi="Arial" w:cs="Arial"/>
           <w:color w:val="000000" w:themeColor="text1"/>
           <w:lang w:val="en"/>
         </w:rPr>
-        <w:t xml:space="preserve"> can be found in the picture in the folder with the task</w:t>
+        <w:t xml:space="preserve"> of 3NF can be found in the picture in the folder with the task</w:t>
       </w:r>
       <w:r>
         <w:rPr>
@@ -958,6 +937,58 @@
         </w:rPr>
         <w:t>.</w:t>
       </w:r>
+    </w:p>
+    <w:p>
+      <w:pPr>
+        <w:jc w:val="both"/>
+        <w:rPr>
+          <w:lang w:val="ru-RU"/>
+        </w:rPr>
+      </w:pPr>
+      <w:r>
+        <w:rPr>
+          <w:lang w:val="ru-RU"/>
+        </w:rPr>
+        <w:t xml:space="preserve">В схеме 13 таблиц. Основной таблицей является таблица </w:t>
+      </w:r>
+      <w:proofErr w:type="spellStart"/>
+      <w:r>
+        <w:t>ce</w:t>
+      </w:r>
+      <w:proofErr w:type="spellEnd"/>
+      <w:r>
+        <w:rPr>
+          <w:lang w:val="ru-RU"/>
+        </w:rPr>
+        <w:t>_</w:t>
+      </w:r>
+      <w:proofErr w:type="spellStart"/>
+      <w:r>
+        <w:t>purchaces</w:t>
+      </w:r>
+      <w:proofErr w:type="spellEnd"/>
+      <w:r>
+        <w:rPr>
+          <w:lang w:val="ru-RU"/>
+        </w:rPr>
+        <w:t xml:space="preserve">. </w:t>
+      </w:r>
+      <w:r>
+        <w:rPr>
+          <w:lang w:val="ru-RU"/>
+        </w:rPr>
+        <w:t>Она содержит информацию о рейсе, стоимости билета, пассажире и дате покупки билета. Остальные таблицы содержат более подробные данные, такие как данные о пассажирах, аэропортах, самолётах, полётах, маршрутах, классах обслуживания и географических данных.</w:t>
+      </w:r>
+    </w:p>
+    <w:p>
+      <w:pPr>
+        <w:rPr>
+          <w:color w:val="000000" w:themeColor="text1"/>
+          <w:lang w:val="ru-RU"/>
+        </w:rPr>
+      </w:pPr>
+      <w:bookmarkStart w:id="2" w:name="_GoBack"/>
+      <w:bookmarkEnd w:id="2"/>
     </w:p>
     <w:sectPr>
       <w:footerReference w:type="default" r:id="rId8"/>
@@ -1029,7 +1060,7 @@
           <w:rPr>
             <w:noProof/>
           </w:rPr>
-          <w:t>3</w:t>
+          <w:t>2</w:t>
         </w:r>
         <w:r>
           <w:rPr>
@@ -1689,6 +1720,7 @@
   <w:style w:type="character" w:default="1" w:styleId="DefaultParagraphFont">
     <w:name w:val="Default Paragraph Font"/>
     <w:uiPriority w:val="1"/>
+    <w:semiHidden/>
     <w:unhideWhenUsed/>
   </w:style>
   <w:style w:type="table" w:default="1" w:styleId="TableNormal">
